--- a/法令ファイル/船員法第百四条第一項の規定により市町村が処理する事務に関する政令/船員法第百四条第一項の規定により市町村が処理する事務に関する政令（昭和二十八年政令第二百六十号）.docx
+++ b/法令ファイル/船員法第百四条第一項の規定により市町村が処理する事務に関する政令/船員法第百四条第一項の規定により市町村が処理する事務に関する政令（昭和二十八年政令第二百六十号）.docx
@@ -13,75 +13,65 @@
       </w:r>
     </w:p>
     <w:p>
+      <w:pPr>
+        <w:pStyle w:val="Heading5"/>
+        <w:ind w:left="440"/>
+      </w:pPr>
       <w:r>
-        <w:t>船員法（以下「法」という。）の規定による事務で、次に掲げるものは、国土交通大臣のほか、法第百四条第一項に規定する市町村長も行うこととする。</w:t>
+        <w:t>１</w:t>
       </w:r>
     </w:p>
     <w:p>
       <w:pPr>
-        <w:pStyle w:val="Heading6"/>
+        <w:ind w:left="440"/>
+      </w:pPr>
+      <w:r>
+        <w:t>船員法（以下「法」という。）の規定による事務で、次に掲げるものは、国土交通大臣のほか、法第百四条第一項に規定する市町村長も行うこととする。</w:t>
+        <w:br/>
+        <w:t>この場合においては、法中前段に規定する事務に係る国土交通大臣に関する規定は、法第百四条第一項に規定する市町村長に関する規定として当該市町村長に適用があるものとする。</w:t>
+      </w:r>
+    </w:p>
+    <w:p>
+      <w:pPr>
+        <w:pStyle w:val="ListBullet"/>
         <w:ind w:left="880"/>
       </w:pPr>
       <w:r>
         <w:t>一</w:t>
-      </w:r>
-    </w:p>
-    <w:p>
-      <w:pPr>
-        <w:ind w:left="880"/>
-      </w:pPr>
-      <w:r>
+        <w:br/>
         <w:t>法第十九条の規定による報告の受理に関すること。</w:t>
       </w:r>
     </w:p>
     <w:p>
       <w:pPr>
-        <w:pStyle w:val="Heading6"/>
+        <w:pStyle w:val="ListBullet"/>
         <w:ind w:left="880"/>
       </w:pPr>
       <w:r>
         <w:t>二</w:t>
-      </w:r>
-    </w:p>
-    <w:p>
-      <w:pPr>
-        <w:ind w:left="880"/>
-      </w:pPr>
-      <w:r>
+        <w:br/>
         <w:t>法第三十七条の雇入契約の成立等の届出の受理及び法第三十八条の雇入契約の確認に関すること。</w:t>
       </w:r>
     </w:p>
     <w:p>
       <w:pPr>
-        <w:pStyle w:val="Heading6"/>
+        <w:pStyle w:val="ListBullet"/>
         <w:ind w:left="880"/>
       </w:pPr>
       <w:r>
         <w:t>三</w:t>
-      </w:r>
-    </w:p>
-    <w:p>
-      <w:pPr>
-        <w:ind w:left="880"/>
-      </w:pPr>
-      <w:r>
+        <w:br/>
         <w:t>法第五十条第四項の規定に基づく船員手帳（外国人に係るものを除く。）の交付、再交付、訂正、書換え及び返還に関すること。</w:t>
       </w:r>
     </w:p>
     <w:p>
       <w:pPr>
-        <w:pStyle w:val="Heading6"/>
+        <w:pStyle w:val="ListBullet"/>
         <w:ind w:left="880"/>
       </w:pPr>
       <w:r>
         <w:t>四</w:t>
-      </w:r>
-    </w:p>
-    <w:p>
-      <w:pPr>
-        <w:ind w:left="880"/>
-      </w:pPr>
-      <w:r>
+        <w:br/>
         <w:t>法第八十五条第三項の認証に関すること。</w:t>
       </w:r>
     </w:p>
@@ -164,7 +154,7 @@
         <w:pStyle w:val="Heading1"/>
       </w:pPr>
       <w:r>
-        <w:t>附　則（昭和二九年七月一五日政令第二〇五号）</w:t>
+        <w:t>附則（昭和二九年七月一五日政令第二〇五号）</w:t>
       </w:r>
     </w:p>
     <w:p>
@@ -182,7 +172,7 @@
         <w:pStyle w:val="Heading1"/>
       </w:pPr>
       <w:r>
-        <w:t>附　則（昭和三四年一一月一七日政令第三三五号）</w:t>
+        <w:t>附則（昭和三四年一一月一七日政令第三三五号）</w:t>
       </w:r>
     </w:p>
     <w:p>
@@ -200,7 +190,7 @@
         <w:pStyle w:val="Heading1"/>
       </w:pPr>
       <w:r>
-        <w:t>附　則（昭和四七年五月一三日政令第一九〇号）</w:t>
+        <w:t>附則（昭和四七年五月一三日政令第一九〇号）</w:t>
       </w:r>
     </w:p>
     <w:p>
@@ -218,10 +208,22 @@
         <w:pStyle w:val="Heading1"/>
       </w:pPr>
       <w:r>
-        <w:t>附　則（昭和五六年三月二七日政令第四二号）</w:t>
+        <w:t>附則（昭和五六年三月二七日政令第四二号）</w:t>
       </w:r>
     </w:p>
     <w:p>
+      <w:pPr>
+        <w:pStyle w:val="Heading5"/>
+        <w:ind w:left="440"/>
+      </w:pPr>
+      <w:r>
+        <w:t>１</w:t>
+      </w:r>
+    </w:p>
+    <w:p>
+      <w:pPr>
+        <w:ind w:left="440"/>
+      </w:pPr>
       <w:r>
         <w:t>この政令は、地方支分部局の整理のための行政管理庁設置法等の一部を改正する法律（以下「改正法」という。）の施行の日（昭和五十六年四月一日）から施行する。</w:t>
       </w:r>
@@ -270,7 +272,7 @@
         <w:pStyle w:val="Heading1"/>
       </w:pPr>
       <w:r>
-        <w:t>附　則（昭和五九年六月六日政令第一七六号）</w:t>
+        <w:t>附則（昭和五九年六月六日政令第一七六号）</w:t>
       </w:r>
     </w:p>
     <w:p>
@@ -309,10 +311,22 @@
         <w:pStyle w:val="Heading1"/>
       </w:pPr>
       <w:r>
-        <w:t>附　則（平成一一年一〇月二七日政令第三三六号）</w:t>
+        <w:t>附則（平成一一年一〇月二七日政令第三三六号）</w:t>
       </w:r>
     </w:p>
     <w:p>
+      <w:pPr>
+        <w:pStyle w:val="Heading5"/>
+        <w:ind w:left="440"/>
+      </w:pPr>
+      <w:r>
+        <w:t>１</w:t>
+      </w:r>
+    </w:p>
+    <w:p>
+      <w:pPr>
+        <w:ind w:left="440"/>
+      </w:pPr>
       <w:r>
         <w:t>この政令は、地方分権の推進を図るための関係法律の整備等に関する法律の施行の日（平成十二年四月一日）から施行する。</w:t>
       </w:r>
@@ -361,10 +375,22 @@
         <w:pStyle w:val="Heading1"/>
       </w:pPr>
       <w:r>
-        <w:t>附　則（平成一二年六月七日政令第三一二号）</w:t>
+        <w:t>附則（平成一二年六月七日政令第三一二号）</w:t>
       </w:r>
     </w:p>
     <w:p>
+      <w:pPr>
+        <w:pStyle w:val="Heading5"/>
+        <w:ind w:left="440"/>
+      </w:pPr>
+      <w:r>
+        <w:t>１</w:t>
+      </w:r>
+    </w:p>
+    <w:p>
+      <w:pPr>
+        <w:ind w:left="440"/>
+      </w:pPr>
       <w:r>
         <w:t>この政令は、内閣法の一部を改正する法律（平成十一年法律第八十八号）の施行の日（平成十三年一月六日）から施行する。</w:t>
       </w:r>
@@ -379,7 +405,7 @@
         <w:pStyle w:val="Heading1"/>
       </w:pPr>
       <w:r>
-        <w:t>附　則（平成一四年六月七日政令第二〇〇号）</w:t>
+        <w:t>附則（平成一四年六月七日政令第二〇〇号）</w:t>
       </w:r>
     </w:p>
     <w:p>
@@ -405,7 +431,7 @@
         <w:pStyle w:val="Heading1"/>
       </w:pPr>
       <w:r>
-        <w:t>附　則（平成一六年一一月二五日政令第三六八号）</w:t>
+        <w:t>附則（平成一六年一一月二五日政令第三六八号）</w:t>
       </w:r>
     </w:p>
     <w:p>
@@ -423,7 +449,7 @@
         <w:pStyle w:val="Heading1"/>
       </w:pPr>
       <w:r>
-        <w:t>附　則（平成二五年一月二三日政令第一〇号）</w:t>
+        <w:t>附則（平成二五年一月二三日政令第一〇号）</w:t>
       </w:r>
     </w:p>
     <w:p>
@@ -451,7 +477,7 @@
     </w:pPr>
     <w:r>
       <w:tab/>
-      <w:t>WeGov v0.1 - FTS141</w:t>
+      <w:t>WeGov v0.2 - FTS141</w:t>
     </w:r>
   </w:p>
 </w:ftr>
